--- a/Combinações parâmetros para rodar e contextos.docx
+++ b/Combinações parâmetros para rodar e contextos.docx
@@ -35,47 +35,38 @@
         <w:t>Parâmetros</w:t>
       </w:r>
       <w:r>
+        <w:t xml:space="preserve"> ambientais que </w:t>
+      </w:r>
+      <w:r>
+        <w:t xml:space="preserve">usamos que o </w:t>
+      </w:r>
+      <w:r>
+        <w:t xml:space="preserve">sistema se estabiliza </w:t>
+      </w:r>
+      <w:r>
+        <w:t xml:space="preserve">no </w:t>
+      </w:r>
+      <w:proofErr w:type="spellStart"/>
+      <w:r>
+        <w:t>behavioral</w:t>
+      </w:r>
+      <w:proofErr w:type="spellEnd"/>
+      <w:r>
         <w:t xml:space="preserve"> </w:t>
       </w:r>
-      <w:r>
-        <w:t xml:space="preserve">ambientais que </w:t>
-      </w:r>
-      <w:r>
-        <w:t xml:space="preserve">usamos que o </w:t>
-      </w:r>
-      <w:r>
-        <w:t xml:space="preserve">sistema se estabiliza </w:t>
-      </w:r>
-      <w:r>
-        <w:t xml:space="preserve">no </w:t>
-      </w:r>
-      <w:proofErr w:type="spellStart"/>
-      <w:r>
-        <w:t>behavioral</w:t>
-      </w:r>
-      <w:proofErr w:type="spellEnd"/>
-      <w:r>
-        <w:t xml:space="preserve"> </w:t>
-      </w:r>
       <w:proofErr w:type="spellStart"/>
       <w:r>
         <w:t>space</w:t>
       </w:r>
       <w:proofErr w:type="spellEnd"/>
       <w:r>
-        <w:t xml:space="preserve"> </w:t>
-      </w:r>
-      <w:r>
-        <w:t>para experiment</w:t>
+        <w:t xml:space="preserve"> para experiment</w:t>
       </w:r>
       <w:r>
         <w:t>o</w:t>
       </w:r>
       <w:r>
-        <w:t xml:space="preserve"> 1, 2 e 3</w:t>
-      </w:r>
-      <w:r>
-        <w:t xml:space="preserve">: </w:t>
+        <w:t xml:space="preserve"> 1, 2 e 3: </w:t>
       </w:r>
       <w:proofErr w:type="spellStart"/>
       <w:r>
@@ -165,13 +156,7 @@
         <w:t>o</w:t>
       </w:r>
       <w:r>
-        <w:t xml:space="preserve"> </w:t>
-      </w:r>
-      <w:r>
-        <w:t>4, 5 e 6</w:t>
-      </w:r>
-      <w:r>
-        <w:t xml:space="preserve">: </w:t>
+        <w:t xml:space="preserve"> 4, 5 e 6: </w:t>
       </w:r>
       <w:proofErr w:type="spellStart"/>
       <w:r>
@@ -371,14 +356,7 @@
           <w:b/>
           <w:sz w:val="24"/>
         </w:rPr>
-        <w:t>Experimento</w:t>
-      </w:r>
-      <w:r>
-        <w:rPr>
-          <w:b/>
-          <w:sz w:val="24"/>
-        </w:rPr>
-        <w:t xml:space="preserve"> </w:t>
+        <w:t xml:space="preserve">Experimento </w:t>
       </w:r>
       <w:proofErr w:type="gramStart"/>
       <w:r>
@@ -448,12 +426,10 @@
         <w:t xml:space="preserve"> Plasticidade média (5 e 6), Custo Baixo (0.2 e 0.3), baixa perturbação (30%) e alta </w:t>
       </w:r>
       <w:proofErr w:type="spellStart"/>
-      <w:proofErr w:type="gramStart"/>
-      <w:r>
-        <w:t>fractalidade</w:t>
-      </w:r>
-      <w:proofErr w:type="spellEnd"/>
-      <w:proofErr w:type="gramEnd"/>
+      <w:r>
+        <w:t>fractalidade</w:t>
+      </w:r>
+      <w:proofErr w:type="spellEnd"/>
       <w:r>
         <w:t xml:space="preserve"> (0.7)</w:t>
       </w:r>
@@ -513,22 +489,155 @@
           <w:b/>
           <w:sz w:val="24"/>
         </w:rPr>
-        <w:t>Experimento</w:t>
-      </w:r>
-      <w:r>
-        <w:rPr>
-          <w:b/>
-          <w:sz w:val="24"/>
-        </w:rPr>
+        <w:t xml:space="preserve">Experimento </w:t>
+      </w:r>
+      <w:proofErr w:type="gramStart"/>
+      <w:r>
+        <w:rPr>
+          <w:b/>
+          <w:sz w:val="24"/>
+        </w:rPr>
+        <w:t>3</w:t>
+      </w:r>
+      <w:proofErr w:type="gramEnd"/>
+      <w:r>
+        <w:rPr>
+          <w:b/>
+          <w:sz w:val="24"/>
+        </w:rPr>
+        <w:t xml:space="preserve"> no </w:t>
+      </w:r>
+      <w:proofErr w:type="spellStart"/>
+      <w:r>
+        <w:rPr>
+          <w:b/>
+          <w:sz w:val="24"/>
+        </w:rPr>
+        <w:t>netlogo</w:t>
+      </w:r>
+      <w:proofErr w:type="spellEnd"/>
+      <w:r>
+        <w:rPr>
+          <w:b/>
+          <w:sz w:val="24"/>
+        </w:rPr>
+        <w:t xml:space="preserve"> (plasticidade alta e custo baixo fixo)</w:t>
+      </w:r>
+      <w:r>
+        <w:rPr>
+          <w:b/>
+          <w:sz w:val="24"/>
+        </w:rPr>
+        <w:t xml:space="preserve">: </w:t>
+      </w:r>
+    </w:p>
+    <w:p>
+      <w:proofErr w:type="gramStart"/>
+      <w:r>
+        <w:t>9</w:t>
+      </w:r>
+      <w:proofErr w:type="gramEnd"/>
+      <w:r>
+        <w:t xml:space="preserve"> Plasticidade alta (8 e 9), Custo Baixo (0.2 e 0.3), baixa perturbação (30%) e baixa </w:t>
+      </w:r>
+      <w:proofErr w:type="spellStart"/>
+      <w:r>
+        <w:t>fractalidade</w:t>
+      </w:r>
+      <w:proofErr w:type="spellEnd"/>
+      <w:r>
+        <w:t xml:space="preserve"> (0.3)</w:t>
+      </w:r>
+    </w:p>
+    <w:p>
+      <w:r>
+        <w:t>10 Plasticidade alta (</w:t>
+      </w:r>
+      <w:proofErr w:type="gramStart"/>
+      <w:r>
+        <w:t>8</w:t>
+      </w:r>
+      <w:proofErr w:type="gramEnd"/>
+      <w:r>
+        <w:t xml:space="preserve"> e 9), Custo Baixo (0.2 e 0.3), baixa perturbação (30%) e alta </w:t>
+      </w:r>
+      <w:proofErr w:type="spellStart"/>
+      <w:r>
+        <w:t>fractalidade</w:t>
+      </w:r>
+      <w:proofErr w:type="spellEnd"/>
+      <w:r>
+        <w:t xml:space="preserve"> (0.7)</w:t>
+      </w:r>
+      <w:r>
         <w:t xml:space="preserve"> </w:t>
       </w:r>
-      <w:proofErr w:type="gramStart"/>
-      <w:r>
-        <w:rPr>
-          <w:b/>
-          <w:sz w:val="24"/>
-        </w:rPr>
-        <w:t>3</w:t>
+    </w:p>
+    <w:p>
+      <w:r>
+        <w:t>11 Plasticidade alta (</w:t>
+      </w:r>
+      <w:proofErr w:type="gramStart"/>
+      <w:r>
+        <w:t>8</w:t>
+      </w:r>
+      <w:proofErr w:type="gramEnd"/>
+      <w:r>
+        <w:t xml:space="preserve"> e 9), Custo Baixo (0.2 e 0.3), alta perturbação (75%) e baixa </w:t>
+      </w:r>
+      <w:proofErr w:type="spellStart"/>
+      <w:r>
+        <w:t>fractalidade</w:t>
+      </w:r>
+      <w:proofErr w:type="spellEnd"/>
+      <w:r>
+        <w:t xml:space="preserve"> (0.3)</w:t>
+      </w:r>
+    </w:p>
+    <w:p>
+      <w:r>
+        <w:t>12 Plasticidade alta (</w:t>
+      </w:r>
+      <w:proofErr w:type="gramStart"/>
+      <w:r>
+        <w:t>8</w:t>
+      </w:r>
+      <w:proofErr w:type="gramEnd"/>
+      <w:r>
+        <w:t xml:space="preserve"> e 9), Custo Baixo (0.2 e 0.3), alta perturbação (75%) e alta </w:t>
+      </w:r>
+      <w:proofErr w:type="spellStart"/>
+      <w:r>
+        <w:t>fractalidade</w:t>
+      </w:r>
+      <w:proofErr w:type="spellEnd"/>
+      <w:r>
+        <w:t xml:space="preserve"> (0.7)</w:t>
+      </w:r>
+    </w:p>
+    <w:p>
+      <w:pPr>
+        <w:spacing w:line="240" w:lineRule="auto"/>
+        <w:rPr>
+          <w:b/>
+          <w:sz w:val="24"/>
+        </w:rPr>
+      </w:pPr>
+      <w:r>
+        <w:rPr>
+          <w:b/>
+          <w:sz w:val="24"/>
+        </w:rPr>
+        <w:lastRenderedPageBreak/>
+        <w:t xml:space="preserve">Experimento </w:t>
+      </w:r>
+      <w:proofErr w:type="gramStart"/>
+      <w:r>
+        <w:rPr>
+          <w:b/>
+          <w:sz w:val="24"/>
+        </w:rPr>
+        <w:t>4</w:t>
       </w:r>
       <w:proofErr w:type="gramEnd"/>
       <w:r>
@@ -544,584 +653,545 @@
           <w:b/>
           <w:sz w:val="24"/>
         </w:rPr>
-        <w:t>netl</w:t>
+        <w:t>netlogo</w:t>
+      </w:r>
+      <w:proofErr w:type="spellEnd"/>
+      <w:r>
+        <w:rPr>
+          <w:b/>
+          <w:sz w:val="24"/>
+        </w:rPr>
+        <w:t xml:space="preserve"> (plasticidade baixa e custo alto fixo</w:t>
+      </w:r>
+      <w:r>
+        <w:rPr>
+          <w:b/>
+          <w:sz w:val="24"/>
+        </w:rPr>
+        <w:t>:</w:t>
+      </w:r>
+    </w:p>
+    <w:p>
+      <w:r>
+        <w:t>13 Plasticidade Baixa (</w:t>
+      </w:r>
+      <w:proofErr w:type="gramStart"/>
+      <w:r>
+        <w:t>2</w:t>
+      </w:r>
+      <w:proofErr w:type="gramEnd"/>
+      <w:r>
+        <w:t xml:space="preserve"> e 3), Custo alto (0.8 e 0.9), baixa perturbação (30%) e baixa </w:t>
+      </w:r>
+      <w:proofErr w:type="spellStart"/>
+      <w:r>
+        <w:t>fractalidade</w:t>
+      </w:r>
+      <w:proofErr w:type="spellEnd"/>
+      <w:r>
+        <w:t xml:space="preserve"> (0.3)</w:t>
+      </w:r>
+    </w:p>
+    <w:p>
+      <w:r>
+        <w:t>14 Plasticidade Baixa (</w:t>
+      </w:r>
+      <w:proofErr w:type="gramStart"/>
+      <w:r>
+        <w:t>2</w:t>
+      </w:r>
+      <w:proofErr w:type="gramEnd"/>
+      <w:r>
+        <w:t xml:space="preserve"> e 3), Custo alto (0.8 e 0.9), baixa perturbação (30%) e alta </w:t>
+      </w:r>
+      <w:proofErr w:type="spellStart"/>
+      <w:r>
+        <w:t>fractalidade</w:t>
+      </w:r>
+      <w:proofErr w:type="spellEnd"/>
+      <w:r>
+        <w:t xml:space="preserve"> (0.7)</w:t>
+      </w:r>
+      <w:r>
+        <w:t xml:space="preserve"> </w:t>
+      </w:r>
+    </w:p>
+    <w:p>
+      <w:r>
+        <w:t>15 Plasticidade Baixa (</w:t>
+      </w:r>
+      <w:proofErr w:type="gramStart"/>
+      <w:r>
+        <w:t>2</w:t>
+      </w:r>
+      <w:proofErr w:type="gramEnd"/>
+      <w:r>
+        <w:t xml:space="preserve"> e 3), Custo alto (0.8 e 0.9), alta perturbação (75%) e baixa </w:t>
+      </w:r>
+      <w:proofErr w:type="spellStart"/>
+      <w:r>
+        <w:t>fractalidade</w:t>
+      </w:r>
+      <w:proofErr w:type="spellEnd"/>
+      <w:r>
+        <w:t xml:space="preserve"> (0.3)</w:t>
+      </w:r>
+    </w:p>
+    <w:p>
+      <w:r>
+        <w:t>16</w:t>
+      </w:r>
+      <w:r>
+        <w:t xml:space="preserve"> </w:t>
+      </w:r>
+      <w:r>
+        <w:t>Plasticidade Baixa (</w:t>
+      </w:r>
+      <w:proofErr w:type="gramStart"/>
+      <w:r>
+        <w:t>2</w:t>
+      </w:r>
+      <w:proofErr w:type="gramEnd"/>
+      <w:r>
+        <w:t xml:space="preserve"> e 3), Custo alto (0.8 e 0.9), alta perturbação (75%) e alta </w:t>
+      </w:r>
+      <w:proofErr w:type="spellStart"/>
+      <w:r>
+        <w:t>fractalidade</w:t>
+      </w:r>
+      <w:proofErr w:type="spellEnd"/>
+      <w:r>
+        <w:t xml:space="preserve"> (0.7)</w:t>
+      </w:r>
+    </w:p>
+    <w:p>
+      <w:pPr>
+        <w:spacing w:line="240" w:lineRule="auto"/>
+        <w:rPr>
+          <w:b/>
+          <w:sz w:val="24"/>
+        </w:rPr>
+      </w:pPr>
+      <w:r>
+        <w:rPr>
+          <w:b/>
+          <w:sz w:val="24"/>
+        </w:rPr>
+        <w:t xml:space="preserve">Experimento </w:t>
+      </w:r>
+      <w:proofErr w:type="gramStart"/>
+      <w:r>
+        <w:rPr>
+          <w:b/>
+          <w:sz w:val="24"/>
+        </w:rPr>
+        <w:t>5</w:t>
+      </w:r>
+      <w:proofErr w:type="gramEnd"/>
+      <w:r>
+        <w:rPr>
+          <w:b/>
+          <w:sz w:val="24"/>
+        </w:rPr>
+        <w:t xml:space="preserve"> no </w:t>
+      </w:r>
+      <w:proofErr w:type="spellStart"/>
+      <w:r>
+        <w:rPr>
+          <w:b/>
+          <w:sz w:val="24"/>
+        </w:rPr>
+        <w:t>netlogo</w:t>
+      </w:r>
+      <w:proofErr w:type="spellEnd"/>
+      <w:r>
+        <w:rPr>
+          <w:b/>
+          <w:sz w:val="24"/>
+        </w:rPr>
+        <w:t xml:space="preserve"> (plasticidade média e custo alto fixo)</w:t>
+      </w:r>
+      <w:r>
+        <w:rPr>
+          <w:b/>
+          <w:sz w:val="24"/>
+        </w:rPr>
+        <w:t xml:space="preserve">: </w:t>
+      </w:r>
+    </w:p>
+    <w:p>
+      <w:r>
+        <w:t>17 Plasticidade média (</w:t>
+      </w:r>
+      <w:proofErr w:type="gramStart"/>
+      <w:r>
+        <w:t>5</w:t>
+      </w:r>
+      <w:proofErr w:type="gramEnd"/>
+      <w:r>
+        <w:t xml:space="preserve"> e 6), Custo alto (0.8 e 0.9), baixa perturbação (30%) e baixa </w:t>
+      </w:r>
+      <w:proofErr w:type="spellStart"/>
+      <w:r>
+        <w:t>fractalidade</w:t>
+      </w:r>
+      <w:proofErr w:type="spellEnd"/>
+      <w:r>
+        <w:t xml:space="preserve"> (0.3)</w:t>
+      </w:r>
+    </w:p>
+    <w:p>
+      <w:r>
+        <w:t>18 Plasticidade média (</w:t>
+      </w:r>
+      <w:proofErr w:type="gramStart"/>
+      <w:r>
+        <w:t>5</w:t>
+      </w:r>
+      <w:proofErr w:type="gramEnd"/>
+      <w:r>
+        <w:t xml:space="preserve"> e 6), Custo alto (0.8 e 0.9), baixa perturbação (30%) e alta </w:t>
+      </w:r>
+      <w:proofErr w:type="spellStart"/>
+      <w:r>
+        <w:t>fractalidade</w:t>
+      </w:r>
+      <w:proofErr w:type="spellEnd"/>
+      <w:r>
+        <w:t xml:space="preserve"> (0.7)</w:t>
+      </w:r>
+      <w:r>
+        <w:t xml:space="preserve"> </w:t>
+      </w:r>
+    </w:p>
+    <w:p>
+      <w:r>
+        <w:t>19 Plasticidade média (</w:t>
+      </w:r>
+      <w:proofErr w:type="gramStart"/>
+      <w:r>
+        <w:t>5</w:t>
+      </w:r>
+      <w:proofErr w:type="gramEnd"/>
+      <w:r>
+        <w:t xml:space="preserve"> e 6), Custo alto (0.8 e 0.9), alta perturbação (75%) e baixa </w:t>
+      </w:r>
+      <w:proofErr w:type="spellStart"/>
+      <w:r>
+        <w:t>fractalidade</w:t>
+      </w:r>
+      <w:proofErr w:type="spellEnd"/>
+      <w:r>
+        <w:t xml:space="preserve"> (0.3)</w:t>
+      </w:r>
+    </w:p>
+    <w:p>
+      <w:r>
+        <w:t>20</w:t>
+      </w:r>
+      <w:r>
+        <w:t xml:space="preserve"> </w:t>
+      </w:r>
+      <w:r>
+        <w:t>Plasticidade média (</w:t>
+      </w:r>
+      <w:proofErr w:type="gramStart"/>
+      <w:r>
+        <w:t>5</w:t>
+      </w:r>
+      <w:proofErr w:type="gramEnd"/>
+      <w:r>
+        <w:t xml:space="preserve"> e 6), Custo</w:t>
+      </w:r>
+      <w:r>
+        <w:t xml:space="preserve"> </w:t>
+      </w:r>
+      <w:r>
+        <w:t xml:space="preserve">alto (0.8 e 0.9), alta perturbação (75%) e alta </w:t>
+      </w:r>
+      <w:proofErr w:type="spellStart"/>
+      <w:r>
+        <w:t>fractalidade</w:t>
+      </w:r>
+      <w:proofErr w:type="spellEnd"/>
+      <w:r>
+        <w:t xml:space="preserve"> (0.7)</w:t>
+      </w:r>
+    </w:p>
+    <w:p>
+      <w:pPr>
+        <w:spacing w:line="240" w:lineRule="auto"/>
+        <w:rPr>
+          <w:b/>
+          <w:sz w:val="24"/>
+        </w:rPr>
+      </w:pPr>
+      <w:r>
+        <w:rPr>
+          <w:b/>
+          <w:sz w:val="24"/>
+        </w:rPr>
+        <w:t xml:space="preserve">Experimento </w:t>
+      </w:r>
+      <w:proofErr w:type="gramStart"/>
+      <w:r>
+        <w:rPr>
+          <w:b/>
+          <w:sz w:val="24"/>
+        </w:rPr>
+        <w:t>6</w:t>
+      </w:r>
+      <w:proofErr w:type="gramEnd"/>
+      <w:r>
+        <w:rPr>
+          <w:b/>
+          <w:sz w:val="24"/>
+        </w:rPr>
+        <w:t xml:space="preserve"> no </w:t>
+      </w:r>
+      <w:proofErr w:type="spellStart"/>
+      <w:r>
+        <w:rPr>
+          <w:b/>
+          <w:sz w:val="24"/>
+        </w:rPr>
+        <w:t>netlogo</w:t>
+      </w:r>
+      <w:proofErr w:type="spellEnd"/>
+      <w:r>
+        <w:rPr>
+          <w:b/>
+          <w:sz w:val="24"/>
+        </w:rPr>
+        <w:t xml:space="preserve"> (plasticidade alta e custo alto fixo)</w:t>
+      </w:r>
+      <w:r>
+        <w:rPr>
+          <w:b/>
+          <w:sz w:val="24"/>
+        </w:rPr>
+        <w:t>:</w:t>
+      </w:r>
+    </w:p>
+    <w:p>
+      <w:r>
+        <w:t>21 Plasticidade alta (</w:t>
+      </w:r>
+      <w:proofErr w:type="gramStart"/>
+      <w:r>
+        <w:t>8</w:t>
+      </w:r>
+      <w:proofErr w:type="gramEnd"/>
+      <w:r>
+        <w:t xml:space="preserve"> e 9), Custo alto (0.8 e 0.9), baixa perturbação (30%) e baixa </w:t>
+      </w:r>
+      <w:proofErr w:type="spellStart"/>
+      <w:r>
+        <w:t>fractalidade</w:t>
+      </w:r>
+      <w:proofErr w:type="spellEnd"/>
+      <w:r>
+        <w:t xml:space="preserve"> (0.3)</w:t>
+      </w:r>
+    </w:p>
+    <w:p>
+      <w:r>
+        <w:t>22 Plasticidade alta (</w:t>
+      </w:r>
+      <w:proofErr w:type="gramStart"/>
+      <w:r>
+        <w:t>8</w:t>
+      </w:r>
+      <w:proofErr w:type="gramEnd"/>
+      <w:r>
+        <w:t xml:space="preserve"> e 9), Custo alto (0.8 e 0.9), baixa perturbação (30%) e alta </w:t>
+      </w:r>
+      <w:proofErr w:type="spellStart"/>
+      <w:r>
+        <w:t>fractalidade</w:t>
+      </w:r>
+      <w:proofErr w:type="spellEnd"/>
+      <w:r>
+        <w:t xml:space="preserve"> (0.7)</w:t>
+      </w:r>
+      <w:r>
+        <w:t xml:space="preserve"> </w:t>
+      </w:r>
+    </w:p>
+    <w:p>
+      <w:r>
+        <w:t>23 Plasticidade alta (</w:t>
+      </w:r>
+      <w:proofErr w:type="gramStart"/>
+      <w:r>
+        <w:t>8</w:t>
+      </w:r>
+      <w:proofErr w:type="gramEnd"/>
+      <w:r>
+        <w:t xml:space="preserve"> e 9), Custo alto (0.8 e 0.9), alta perturbação (75%) e baixa </w:t>
+      </w:r>
+      <w:proofErr w:type="spellStart"/>
+      <w:r>
+        <w:t>fractalidade</w:t>
+      </w:r>
+      <w:proofErr w:type="spellEnd"/>
+      <w:r>
+        <w:t xml:space="preserve"> (0.3)</w:t>
+      </w:r>
+    </w:p>
+    <w:p>
+      <w:r>
+        <w:t>24 Plasticidade alta (</w:t>
+      </w:r>
+      <w:proofErr w:type="gramStart"/>
+      <w:r>
+        <w:t>8</w:t>
+      </w:r>
+      <w:proofErr w:type="gramEnd"/>
+      <w:r>
+        <w:t xml:space="preserve"> e 9), Custo alto (0.8 e 0.9), alta perturbação (75%) e alta </w:t>
+      </w:r>
+      <w:proofErr w:type="spellStart"/>
+      <w:r>
+        <w:t>fractalidade</w:t>
+      </w:r>
+      <w:proofErr w:type="spellEnd"/>
+      <w:r>
+        <w:t xml:space="preserve"> (0.7)</w:t>
+      </w:r>
+    </w:p>
+    <w:p/>
+    <w:p/>
+    <w:p>
+      <w:pPr>
+        <w:spacing w:line="240" w:lineRule="auto"/>
+        <w:rPr>
+          <w:b/>
+          <w:sz w:val="24"/>
+        </w:rPr>
+      </w:pPr>
+      <w:r>
+        <w:rPr>
+          <w:b/>
+          <w:sz w:val="24"/>
+        </w:rPr>
+        <w:t xml:space="preserve">Experimento </w:t>
+      </w:r>
+      <w:r>
+        <w:rPr>
+          <w:b/>
+          <w:sz w:val="24"/>
+        </w:rPr>
+        <w:t>sem plasticidade e custo</w:t>
+      </w:r>
+      <w:r>
+        <w:rPr>
+          <w:b/>
+          <w:sz w:val="24"/>
+        </w:rPr>
+        <w:t>:</w:t>
+      </w:r>
+    </w:p>
+    <w:p>
+      <w:proofErr w:type="gramStart"/>
+      <w:r>
+        <w:t>4</w:t>
+      </w:r>
+      <w:proofErr w:type="gramEnd"/>
+      <w:r>
+        <w:t xml:space="preserve"> estados possíveis. </w:t>
       </w:r>
       <w:bookmarkStart w:id="0" w:name="_GoBack"/>
       <w:bookmarkEnd w:id="0"/>
       <w:r>
-        <w:rPr>
-          <w:b/>
-          <w:sz w:val="24"/>
-        </w:rPr>
-        <w:t>ogo</w:t>
-      </w:r>
-      <w:proofErr w:type="spellEnd"/>
-      <w:r>
-        <w:rPr>
-          <w:b/>
-          <w:sz w:val="24"/>
-        </w:rPr>
-        <w:t xml:space="preserve"> (plasticidade alta e custo baixo fixo)</w:t>
-      </w:r>
-      <w:r>
-        <w:rPr>
-          <w:b/>
-          <w:sz w:val="24"/>
-        </w:rPr>
-        <w:t xml:space="preserve">: </w:t>
-      </w:r>
-    </w:p>
-    <w:p>
-      <w:proofErr w:type="gramStart"/>
-      <w:r>
-        <w:t>9</w:t>
-      </w:r>
-      <w:proofErr w:type="gramEnd"/>
-      <w:r>
-        <w:t xml:space="preserve"> Plasticidade alta (8 e 9), Custo Baixo (0.2 e 0.3), baixa perturbação (30%) e baixa </w:t>
-      </w:r>
-      <w:proofErr w:type="spellStart"/>
-      <w:r>
-        <w:t>fractalidade</w:t>
-      </w:r>
-      <w:proofErr w:type="spellEnd"/>
-      <w:r>
-        <w:t xml:space="preserve"> (0.3)</w:t>
-      </w:r>
-    </w:p>
-    <w:p>
-      <w:r>
-        <w:t>10 Plasticidade alta (</w:t>
-      </w:r>
-      <w:proofErr w:type="gramStart"/>
-      <w:r>
-        <w:t>8</w:t>
-      </w:r>
-      <w:proofErr w:type="gramEnd"/>
-      <w:r>
-        <w:t xml:space="preserve"> e 9), Custo Baixo (0.2 e 0.3), baixa perturbação (30%) e alta </w:t>
-      </w:r>
-      <w:proofErr w:type="spellStart"/>
-      <w:r>
-        <w:t>fractalidade</w:t>
-      </w:r>
-      <w:proofErr w:type="spellEnd"/>
-      <w:r>
-        <w:t xml:space="preserve"> (0.7)</w:t>
-      </w:r>
+        <w:t xml:space="preserve">Parâmetros ambientais que </w:t>
+      </w:r>
+      <w:r>
+        <w:t xml:space="preserve">usamos que o </w:t>
+      </w:r>
+      <w:r>
+        <w:t xml:space="preserve">sistema se estabiliza </w:t>
+      </w:r>
+      <w:r>
+        <w:t xml:space="preserve">no </w:t>
+      </w:r>
+      <w:proofErr w:type="spellStart"/>
+      <w:r>
+        <w:t>behavioral</w:t>
+      </w:r>
+      <w:proofErr w:type="spellEnd"/>
       <w:r>
         <w:t xml:space="preserve"> </w:t>
       </w:r>
-    </w:p>
-    <w:p>
-      <w:r>
-        <w:t>11 Plasticidade alta (</w:t>
-      </w:r>
-      <w:proofErr w:type="gramStart"/>
-      <w:r>
-        <w:t>8</w:t>
-      </w:r>
-      <w:proofErr w:type="gramEnd"/>
-      <w:r>
-        <w:t xml:space="preserve"> e 9), Custo Baixo (0.2 e 0.3), alta perturbação (75%) e baixa </w:t>
-      </w:r>
-      <w:proofErr w:type="spellStart"/>
-      <w:r>
-        <w:t>fractalidade</w:t>
-      </w:r>
-      <w:proofErr w:type="spellEnd"/>
-      <w:r>
-        <w:t xml:space="preserve"> (0.3)</w:t>
-      </w:r>
-    </w:p>
-    <w:p>
-      <w:r>
-        <w:t>12 Plasticidade alta (</w:t>
-      </w:r>
-      <w:proofErr w:type="gramStart"/>
-      <w:r>
-        <w:t>8</w:t>
-      </w:r>
-      <w:proofErr w:type="gramEnd"/>
-      <w:r>
-        <w:t xml:space="preserve"> e 9), Custo Baixo (0.2 e 0.3), alta perturbação (75%) e alta </w:t>
-      </w:r>
-      <w:proofErr w:type="spellStart"/>
-      <w:r>
-        <w:t>fractalidade</w:t>
-      </w:r>
-      <w:proofErr w:type="spellEnd"/>
-      <w:r>
-        <w:t xml:space="preserve"> (0.7)</w:t>
-      </w:r>
-    </w:p>
-    <w:p>
-      <w:pPr>
-        <w:spacing w:line="240" w:lineRule="auto"/>
-        <w:rPr>
-          <w:b/>
-          <w:sz w:val="24"/>
-        </w:rPr>
-      </w:pPr>
-      <w:r>
-        <w:rPr>
-          <w:b/>
-          <w:sz w:val="24"/>
-        </w:rPr>
-        <w:lastRenderedPageBreak/>
-        <w:t>Experimento</w:t>
-      </w:r>
-      <w:r>
-        <w:rPr>
-          <w:b/>
-          <w:sz w:val="24"/>
-        </w:rPr>
-        <w:t xml:space="preserve"> </w:t>
-      </w:r>
-      <w:proofErr w:type="gramStart"/>
-      <w:r>
-        <w:rPr>
-          <w:b/>
-          <w:sz w:val="24"/>
-        </w:rPr>
-        <w:t>4</w:t>
-      </w:r>
-      <w:proofErr w:type="gramEnd"/>
-      <w:r>
-        <w:rPr>
-          <w:b/>
-          <w:sz w:val="24"/>
-        </w:rPr>
-        <w:t xml:space="preserve"> no </w:t>
-      </w:r>
-      <w:proofErr w:type="spellStart"/>
-      <w:r>
-        <w:rPr>
-          <w:b/>
-          <w:sz w:val="24"/>
-        </w:rPr>
-        <w:t>netlogo</w:t>
-      </w:r>
-      <w:proofErr w:type="spellEnd"/>
-      <w:r>
-        <w:rPr>
-          <w:b/>
-          <w:sz w:val="24"/>
-        </w:rPr>
-        <w:t xml:space="preserve"> (plasticidade baixa e custo alto fixo</w:t>
-      </w:r>
-      <w:r>
-        <w:rPr>
-          <w:b/>
-          <w:sz w:val="24"/>
-        </w:rPr>
-        <w:t>:</w:t>
-      </w:r>
-    </w:p>
-    <w:p>
-      <w:r>
-        <w:t>13 Plasticidade Baixa (</w:t>
-      </w:r>
-      <w:proofErr w:type="gramStart"/>
-      <w:r>
-        <w:t>2</w:t>
-      </w:r>
-      <w:proofErr w:type="gramEnd"/>
-      <w:r>
-        <w:t xml:space="preserve"> e 3), Custo alto (0.8 e 0.9), baixa perturbação (30%) e baixa </w:t>
-      </w:r>
-      <w:proofErr w:type="spellStart"/>
-      <w:r>
-        <w:t>fractalidade</w:t>
-      </w:r>
-      <w:proofErr w:type="spellEnd"/>
-      <w:r>
-        <w:t xml:space="preserve"> (0.3)</w:t>
-      </w:r>
-    </w:p>
-    <w:p>
-      <w:r>
-        <w:t>14 Plasticidade Baixa (</w:t>
-      </w:r>
-      <w:proofErr w:type="gramStart"/>
-      <w:r>
-        <w:t>2</w:t>
-      </w:r>
-      <w:proofErr w:type="gramEnd"/>
-      <w:r>
-        <w:t xml:space="preserve"> e 3), Custo alto (0.8 e 0.9), baixa perturbação (30%) e alta </w:t>
-      </w:r>
-      <w:proofErr w:type="spellStart"/>
-      <w:r>
-        <w:t>fractalidade</w:t>
-      </w:r>
-      <w:proofErr w:type="spellEnd"/>
-      <w:r>
-        <w:t xml:space="preserve"> (0.7)</w:t>
-      </w:r>
-      <w:r>
-        <w:t xml:space="preserve"> </w:t>
-      </w:r>
-    </w:p>
-    <w:p>
-      <w:r>
-        <w:t>15 Plasticidade Baixa (</w:t>
-      </w:r>
-      <w:proofErr w:type="gramStart"/>
-      <w:r>
-        <w:t>2</w:t>
-      </w:r>
-      <w:proofErr w:type="gramEnd"/>
-      <w:r>
-        <w:t xml:space="preserve"> e 3), Custo alto (0.8 e 0.9), alta perturbação (75%) e baixa </w:t>
-      </w:r>
-      <w:proofErr w:type="spellStart"/>
-      <w:r>
-        <w:t>fractalidade</w:t>
-      </w:r>
-      <w:proofErr w:type="spellEnd"/>
-      <w:r>
-        <w:t xml:space="preserve"> (0.3)</w:t>
-      </w:r>
-    </w:p>
-    <w:p>
-      <w:r>
-        <w:t>16</w:t>
-      </w:r>
-      <w:r>
-        <w:t xml:space="preserve"> </w:t>
-      </w:r>
-      <w:r>
-        <w:t>Plasticidade Baixa (</w:t>
-      </w:r>
-      <w:proofErr w:type="gramStart"/>
-      <w:r>
-        <w:t>2</w:t>
-      </w:r>
-      <w:proofErr w:type="gramEnd"/>
-      <w:r>
-        <w:t xml:space="preserve"> e 3), Custo alto (0.8 e 0.9), alta perturbação (75%) e alta </w:t>
-      </w:r>
-      <w:proofErr w:type="spellStart"/>
-      <w:r>
-        <w:t>fractalidade</w:t>
-      </w:r>
-      <w:proofErr w:type="spellEnd"/>
-      <w:r>
-        <w:t xml:space="preserve"> (0.7)</w:t>
-      </w:r>
-    </w:p>
-    <w:p>
-      <w:pPr>
-        <w:spacing w:line="240" w:lineRule="auto"/>
-        <w:rPr>
-          <w:b/>
-          <w:sz w:val="24"/>
-        </w:rPr>
-      </w:pPr>
-      <w:r>
-        <w:rPr>
-          <w:b/>
-          <w:sz w:val="24"/>
-        </w:rPr>
-        <w:t>Experimento</w:t>
-      </w:r>
-      <w:r>
-        <w:rPr>
-          <w:b/>
-          <w:sz w:val="24"/>
-        </w:rPr>
-        <w:t xml:space="preserve"> </w:t>
-      </w:r>
-      <w:proofErr w:type="gramStart"/>
-      <w:r>
-        <w:rPr>
-          <w:b/>
-          <w:sz w:val="24"/>
-        </w:rPr>
-        <w:t>5</w:t>
-      </w:r>
-      <w:proofErr w:type="gramEnd"/>
-      <w:r>
-        <w:rPr>
-          <w:b/>
-          <w:sz w:val="24"/>
-        </w:rPr>
-        <w:t xml:space="preserve"> no </w:t>
-      </w:r>
-      <w:proofErr w:type="spellStart"/>
-      <w:r>
-        <w:rPr>
-          <w:b/>
-          <w:sz w:val="24"/>
-        </w:rPr>
-        <w:t>netlogo</w:t>
-      </w:r>
-      <w:proofErr w:type="spellEnd"/>
-      <w:r>
-        <w:rPr>
-          <w:b/>
-          <w:sz w:val="24"/>
-        </w:rPr>
-        <w:t xml:space="preserve"> (plasticidade média e custo alto fixo)</w:t>
-      </w:r>
-      <w:r>
-        <w:rPr>
-          <w:b/>
-          <w:sz w:val="24"/>
-        </w:rPr>
-        <w:t xml:space="preserve">: </w:t>
-      </w:r>
-    </w:p>
-    <w:p>
-      <w:r>
-        <w:t>17 Plasticidade média (</w:t>
-      </w:r>
-      <w:proofErr w:type="gramStart"/>
-      <w:r>
-        <w:t>5</w:t>
-      </w:r>
-      <w:proofErr w:type="gramEnd"/>
-      <w:r>
-        <w:t xml:space="preserve"> e 6), Custo alto (0.8 e 0.9), baixa perturbação (30%) e baixa </w:t>
-      </w:r>
-      <w:proofErr w:type="spellStart"/>
-      <w:r>
-        <w:t>fractalidade</w:t>
-      </w:r>
-      <w:proofErr w:type="spellEnd"/>
-      <w:r>
-        <w:t xml:space="preserve"> (0.3)</w:t>
-      </w:r>
-    </w:p>
-    <w:p>
-      <w:r>
-        <w:t>18 Plasticidade média (</w:t>
-      </w:r>
-      <w:proofErr w:type="gramStart"/>
-      <w:r>
-        <w:t>5</w:t>
-      </w:r>
-      <w:proofErr w:type="gramEnd"/>
-      <w:r>
-        <w:t xml:space="preserve"> e 6), Custo alto (0.8 e 0.9), baixa perturbação (30%) e alta </w:t>
-      </w:r>
-      <w:proofErr w:type="spellStart"/>
-      <w:r>
-        <w:t>fractalidade</w:t>
-      </w:r>
-      <w:proofErr w:type="spellEnd"/>
-      <w:r>
-        <w:t xml:space="preserve"> (0.7)</w:t>
-      </w:r>
-      <w:r>
-        <w:t xml:space="preserve"> </w:t>
-      </w:r>
-    </w:p>
-    <w:p>
-      <w:r>
-        <w:t>19 Plasticidade média (</w:t>
-      </w:r>
-      <w:proofErr w:type="gramStart"/>
-      <w:r>
-        <w:t>5</w:t>
-      </w:r>
-      <w:proofErr w:type="gramEnd"/>
-      <w:r>
-        <w:t xml:space="preserve"> e 6), Custo alto (0.8 e 0.9), alta perturbação (75%) e baixa </w:t>
-      </w:r>
-      <w:proofErr w:type="spellStart"/>
-      <w:r>
-        <w:t>fractalidade</w:t>
-      </w:r>
-      <w:proofErr w:type="spellEnd"/>
-      <w:r>
-        <w:t xml:space="preserve"> (0.3)</w:t>
-      </w:r>
-    </w:p>
-    <w:p>
-      <w:r>
-        <w:t>20</w:t>
-      </w:r>
-      <w:r>
-        <w:t xml:space="preserve"> </w:t>
-      </w:r>
-      <w:r>
-        <w:t>Plasticidade média (</w:t>
-      </w:r>
-      <w:proofErr w:type="gramStart"/>
-      <w:r>
-        <w:t>5</w:t>
-      </w:r>
-      <w:proofErr w:type="gramEnd"/>
-      <w:r>
-        <w:t xml:space="preserve"> e 6), Custo</w:t>
-      </w:r>
-      <w:r>
-        <w:t xml:space="preserve"> </w:t>
-      </w:r>
-      <w:r>
-        <w:t xml:space="preserve">alto (0.8 e 0.9), alta perturbação (75%) e alta </w:t>
-      </w:r>
-      <w:proofErr w:type="spellStart"/>
-      <w:r>
-        <w:t>fractalidade</w:t>
-      </w:r>
-      <w:proofErr w:type="spellEnd"/>
-      <w:r>
-        <w:t xml:space="preserve"> (0.7)</w:t>
-      </w:r>
-    </w:p>
-    <w:p>
-      <w:pPr>
-        <w:spacing w:line="240" w:lineRule="auto"/>
-        <w:rPr>
-          <w:b/>
-          <w:sz w:val="24"/>
-        </w:rPr>
-      </w:pPr>
-      <w:r>
-        <w:rPr>
-          <w:b/>
-          <w:sz w:val="24"/>
-        </w:rPr>
-        <w:t>Experimento</w:t>
-      </w:r>
-      <w:r>
-        <w:rPr>
-          <w:b/>
-          <w:sz w:val="24"/>
-        </w:rPr>
-        <w:t xml:space="preserve"> </w:t>
-      </w:r>
-      <w:proofErr w:type="gramStart"/>
-      <w:r>
-        <w:rPr>
-          <w:b/>
-          <w:sz w:val="24"/>
-        </w:rPr>
-        <w:t>6</w:t>
-      </w:r>
-      <w:proofErr w:type="gramEnd"/>
-      <w:r>
-        <w:rPr>
-          <w:b/>
-          <w:sz w:val="24"/>
-        </w:rPr>
-        <w:t xml:space="preserve"> no </w:t>
-      </w:r>
-      <w:proofErr w:type="spellStart"/>
-      <w:r>
-        <w:rPr>
-          <w:b/>
-          <w:sz w:val="24"/>
-        </w:rPr>
-        <w:t>netlogo</w:t>
-      </w:r>
-      <w:proofErr w:type="spellEnd"/>
-      <w:r>
-        <w:rPr>
-          <w:b/>
-          <w:sz w:val="24"/>
-        </w:rPr>
-        <w:t xml:space="preserve"> (plasticidade alta e custo alto fixo)</w:t>
-      </w:r>
-      <w:r>
-        <w:rPr>
-          <w:b/>
-          <w:sz w:val="24"/>
-        </w:rPr>
-        <w:t>:</w:t>
-      </w:r>
-    </w:p>
-    <w:p>
-      <w:r>
-        <w:t>21 Plasticidade alta (</w:t>
-      </w:r>
-      <w:proofErr w:type="gramStart"/>
-      <w:r>
-        <w:t>8</w:t>
-      </w:r>
-      <w:proofErr w:type="gramEnd"/>
-      <w:r>
-        <w:t xml:space="preserve"> e 9), Custo alto (0.8 e 0.9), baixa perturbação (30%) e baixa </w:t>
-      </w:r>
-      <w:proofErr w:type="spellStart"/>
-      <w:r>
-        <w:t>fractalidade</w:t>
-      </w:r>
-      <w:proofErr w:type="spellEnd"/>
-      <w:r>
-        <w:t xml:space="preserve"> (0.3)</w:t>
-      </w:r>
-    </w:p>
-    <w:p>
-      <w:r>
-        <w:t>22 Plasticidade alta (</w:t>
-      </w:r>
-      <w:proofErr w:type="gramStart"/>
-      <w:r>
-        <w:t>8</w:t>
-      </w:r>
-      <w:proofErr w:type="gramEnd"/>
-      <w:r>
-        <w:t xml:space="preserve"> e 9), Custo alto (0.8 e 0.9), baixa perturbação (30%) e alta </w:t>
-      </w:r>
-      <w:proofErr w:type="spellStart"/>
-      <w:r>
-        <w:t>fractalidade</w:t>
-      </w:r>
-      <w:proofErr w:type="spellEnd"/>
-      <w:r>
-        <w:t xml:space="preserve"> (0.7)</w:t>
-      </w:r>
-      <w:r>
-        <w:t xml:space="preserve"> </w:t>
-      </w:r>
-    </w:p>
-    <w:p>
-      <w:r>
-        <w:t>23 Plasticidade alta (</w:t>
-      </w:r>
-      <w:proofErr w:type="gramStart"/>
-      <w:r>
-        <w:t>8</w:t>
-      </w:r>
-      <w:proofErr w:type="gramEnd"/>
-      <w:r>
-        <w:t xml:space="preserve"> e 9), Custo alto (0.8 e 0.9), alta perturbação (75%) e baixa </w:t>
-      </w:r>
-      <w:proofErr w:type="spellStart"/>
-      <w:r>
-        <w:t>fractalidade</w:t>
-      </w:r>
-      <w:proofErr w:type="spellEnd"/>
-      <w:r>
-        <w:t xml:space="preserve"> (0.3)</w:t>
-      </w:r>
-    </w:p>
-    <w:p>
-      <w:r>
-        <w:t>24 Plasticidade alta (</w:t>
-      </w:r>
-      <w:proofErr w:type="gramStart"/>
-      <w:r>
-        <w:t>8</w:t>
-      </w:r>
-      <w:proofErr w:type="gramEnd"/>
-      <w:r>
-        <w:t xml:space="preserve"> e 9), Custo alto (0.8 e 0.9), alta perturbação (75%) e alta </w:t>
-      </w:r>
-      <w:proofErr w:type="spellStart"/>
-      <w:r>
-        <w:t>fractalidade</w:t>
-      </w:r>
-      <w:proofErr w:type="spellEnd"/>
-      <w:r>
-        <w:t xml:space="preserve"> (0.7)</w:t>
-      </w:r>
-    </w:p>
-    <w:p/>
+      <w:proofErr w:type="spellStart"/>
+      <w:r>
+        <w:t>space</w:t>
+      </w:r>
+      <w:proofErr w:type="spellEnd"/>
+      <w:r>
+        <w:t xml:space="preserve"> para experiment</w:t>
+      </w:r>
+      <w:r>
+        <w:t>o</w:t>
+      </w:r>
+      <w:r>
+        <w:t xml:space="preserve"> 1, 2 e 3: </w:t>
+      </w:r>
+      <w:proofErr w:type="spellStart"/>
+      <w:r>
+        <w:t>sheep_gain_from</w:t>
+      </w:r>
+      <w:r>
+        <w:t>_food</w:t>
+      </w:r>
+      <w:proofErr w:type="spellEnd"/>
+      <w:proofErr w:type="gramStart"/>
+      <w:r>
+        <w:t xml:space="preserve">  </w:t>
+      </w:r>
+      <w:proofErr w:type="gramEnd"/>
+      <w:r>
+        <w:t xml:space="preserve">20| </w:t>
+      </w:r>
+      <w:proofErr w:type="spellStart"/>
+      <w:r>
+        <w:t>wolf_gain_from_food</w:t>
+      </w:r>
+      <w:proofErr w:type="spellEnd"/>
+      <w:r>
+        <w:t xml:space="preserve"> 4</w:t>
+      </w:r>
+      <w:r>
+        <w:t xml:space="preserve">0| </w:t>
+      </w:r>
+      <w:proofErr w:type="spellStart"/>
+      <w:r>
+        <w:t>sheep_reproduce</w:t>
+      </w:r>
+      <w:proofErr w:type="spellEnd"/>
+      <w:r>
+        <w:t xml:space="preserve"> 25  | </w:t>
+      </w:r>
+      <w:proofErr w:type="spellStart"/>
+      <w:r>
+        <w:t>wolf_repr</w:t>
+      </w:r>
+      <w:r>
+        <w:t>oduce</w:t>
+      </w:r>
+      <w:proofErr w:type="spellEnd"/>
+      <w:r>
+        <w:t xml:space="preserve">  5| </w:t>
+      </w:r>
+      <w:proofErr w:type="spellStart"/>
+      <w:r>
+        <w:t>grass_regrowth_time</w:t>
+      </w:r>
+      <w:proofErr w:type="spellEnd"/>
+      <w:r>
+        <w:t xml:space="preserve">  10</w:t>
+      </w:r>
+    </w:p>
     <w:sectPr>
       <w:pgSz w:w="11906" w:h="16838"/>
       <w:pgMar w:top="1417" w:right="1701" w:bottom="1417" w:left="1701" w:header="708" w:footer="708" w:gutter="0"/>
